--- a/Software-Implementation-and-Integration/java to php.docx
+++ b/Software-Implementation-and-Integration/java to php.docx
@@ -25,19 +25,270 @@
           <w:sz w:val="28"/>
           <w:szCs w:val="28"/>
         </w:rPr>
-        <w:t xml:space="preserve">Java to </w:t>
-      </w:r>
-      <w:proofErr w:type="spellStart"/>
-      <w:r>
+        <w:t>Java to php</w:t>
+      </w:r>
+    </w:p>
+    <w:p>
+      <w:pPr>
+        <w:rPr>
+          <w:rFonts w:ascii="Baskerville Old Face" w:hAnsi="Baskerville Old Face"/>
+        </w:rPr>
+      </w:pPr>
+      <w:r>
+        <w:rPr>
+          <w:rFonts w:ascii="Baskerville Old Face" w:hAnsi="Baskerville Old Face"/>
+        </w:rPr>
+        <w:t xml:space="preserve">The Java to PHP conversion is usually natural, the two languages sharing most syntax but there are some differences we must note down. </w:t>
+      </w:r>
+      <w:r>
+        <w:rPr>
+          <w:rFonts w:ascii="Baskerville Old Face" w:hAnsi="Baskerville Old Face"/>
+        </w:rPr>
+        <w:t xml:space="preserve">We are not required to create a class in </w:t>
+      </w:r>
+      <w:r>
+        <w:rPr>
+          <w:rFonts w:ascii="Baskerville Old Face" w:hAnsi="Baskerville Old Face"/>
+        </w:rPr>
+        <w:t>PHP</w:t>
+      </w:r>
+      <w:r>
+        <w:rPr>
+          <w:rFonts w:ascii="Baskerville Old Face" w:hAnsi="Baskerville Old Face"/>
+        </w:rPr>
+        <w:t xml:space="preserve">. </w:t>
+      </w:r>
+      <w:r>
+        <w:rPr>
+          <w:rFonts w:ascii="Baskerville Old Face" w:hAnsi="Baskerville Old Face"/>
+        </w:rPr>
+        <w:t>The initialization will  differ</w:t>
+      </w:r>
+      <w:r>
+        <w:rPr>
+          <w:rFonts w:ascii="Baskerville Old Face" w:hAnsi="Baskerville Old Face"/>
+        </w:rPr>
+        <w:t xml:space="preserve"> in PHP from J</w:t>
+      </w:r>
+      <w:bookmarkStart w:id="0" w:name="_GoBack"/>
+      <w:bookmarkEnd w:id="0"/>
+      <w:r>
+        <w:rPr>
+          <w:rFonts w:ascii="Baskerville Old Face" w:hAnsi="Baskerville Old Face"/>
+        </w:rPr>
+        <w:t xml:space="preserve">ava, but they share the same core in the end. </w:t>
+      </w:r>
+      <w:r>
+        <w:rPr>
+          <w:rFonts w:ascii="Baskerville Old Face" w:hAnsi="Baskerville Old Face"/>
+        </w:rPr>
+        <w:t>Also while we</w:t>
+      </w:r>
+      <w:r>
+        <w:rPr>
+          <w:rFonts w:ascii="Baskerville Old Face" w:hAnsi="Baskerville Old Face"/>
+        </w:rPr>
+        <w:t xml:space="preserve"> have some of the variables initialized</w:t>
+      </w:r>
+      <w:r>
+        <w:rPr>
+          <w:rFonts w:ascii="Baskerville Old Face" w:hAnsi="Baskerville Old Face"/>
+        </w:rPr>
+        <w:t xml:space="preserve"> globally in </w:t>
+      </w:r>
+      <w:r>
+        <w:rPr>
+          <w:rFonts w:ascii="Baskerville Old Face" w:hAnsi="Baskerville Old Face"/>
+        </w:rPr>
+        <w:t>Java</w:t>
+      </w:r>
+      <w:r>
+        <w:rPr>
+          <w:rFonts w:ascii="Baskerville Old Face" w:hAnsi="Baskerville Old Face"/>
+        </w:rPr>
+        <w:t>,</w:t>
+      </w:r>
+      <w:r>
+        <w:rPr>
+          <w:rFonts w:ascii="Baskerville Old Face" w:hAnsi="Baskerville Old Face"/>
+        </w:rPr>
+        <w:t xml:space="preserve"> in </w:t>
+      </w:r>
+      <w:r>
+        <w:rPr>
+          <w:rFonts w:ascii="Baskerville Old Face" w:hAnsi="Baskerville Old Face"/>
+        </w:rPr>
+        <w:t>PHP</w:t>
+      </w:r>
+      <w:r>
+        <w:rPr>
+          <w:rFonts w:ascii="Baskerville Old Face" w:hAnsi="Baskerville Old Face"/>
+        </w:rPr>
+        <w:t xml:space="preserve"> they</w:t>
+      </w:r>
+      <w:r>
+        <w:rPr>
+          <w:rFonts w:ascii="Baskerville Old Face" w:hAnsi="Baskerville Old Face"/>
+        </w:rPr>
+        <w:t xml:space="preserve"> will be local</w:t>
+      </w:r>
+      <w:r>
+        <w:rPr>
+          <w:rFonts w:ascii="Baskerville Old Face" w:hAnsi="Baskerville Old Face"/>
+        </w:rPr>
+        <w:t>.</w:t>
+      </w:r>
+      <w:r>
+        <w:rPr>
+          <w:rFonts w:ascii="Baskerville Old Face" w:hAnsi="Baskerville Old Face"/>
+        </w:rPr>
+        <w:t xml:space="preserve"> Having no class will make the class initialization </w:t>
+      </w:r>
+      <w:r>
+        <w:rPr>
+          <w:rFonts w:ascii="Baskerville Old Face" w:hAnsi="Baskerville Old Face"/>
+        </w:rPr>
+        <w:t>irrelevant</w:t>
+      </w:r>
+      <w:r>
+        <w:rPr>
+          <w:rFonts w:ascii="Baskerville Old Face" w:hAnsi="Baskerville Old Face"/>
+        </w:rPr>
+        <w:t xml:space="preserve"> in </w:t>
+      </w:r>
+      <w:r>
+        <w:rPr>
+          <w:rFonts w:ascii="Baskerville Old Face" w:hAnsi="Baskerville Old Face"/>
+        </w:rPr>
+        <w:t>PHP</w:t>
+      </w:r>
+      <w:r>
+        <w:rPr>
+          <w:rFonts w:ascii="Baskerville Old Face" w:hAnsi="Baskerville Old Face"/>
+        </w:rPr>
+        <w:t xml:space="preserve"> and that’s why its missing</w:t>
+      </w:r>
+      <w:r>
+        <w:rPr>
+          <w:rFonts w:ascii="Baskerville Old Face" w:hAnsi="Baskerville Old Face"/>
+        </w:rPr>
+        <w:t>.</w:t>
+      </w:r>
+      <w:r>
+        <w:rPr>
+          <w:rFonts w:ascii="Baskerville Old Face" w:hAnsi="Baskerville Old Face"/>
+        </w:rPr>
+        <w:t xml:space="preserve"> The later functions in the </w:t>
+      </w:r>
+      <w:r>
+        <w:rPr>
+          <w:rFonts w:ascii="Baskerville Old Face" w:hAnsi="Baskerville Old Face"/>
+        </w:rPr>
+        <w:t>Java</w:t>
+      </w:r>
+      <w:r>
+        <w:rPr>
+          <w:rFonts w:ascii="Baskerville Old Face" w:hAnsi="Baskerville Old Face"/>
+        </w:rPr>
+        <w:t xml:space="preserve"> code right after the function TimerManage are included in the </w:t>
+      </w:r>
+      <w:r>
+        <w:rPr>
+          <w:rFonts w:ascii="Baskerville Old Face" w:hAnsi="Baskerville Old Face"/>
+        </w:rPr>
+        <w:t>PHP</w:t>
+      </w:r>
+      <w:r>
+        <w:rPr>
+          <w:rFonts w:ascii="Baskerville Old Face" w:hAnsi="Baskerville Old Face"/>
+        </w:rPr>
+        <w:t xml:space="preserve"> code </w:t>
+      </w:r>
+      <w:r>
+        <w:rPr>
+          <w:rFonts w:ascii="Baskerville Old Face" w:hAnsi="Baskerville Old Face"/>
+        </w:rPr>
+        <w:t>using “include “functions.</w:t>
+      </w:r>
+      <w:r>
+        <w:rPr>
+          <w:rFonts w:ascii="Baskerville Old Face" w:hAnsi="Baskerville Old Face"/>
+        </w:rPr>
+        <w:t>php</w:t>
+      </w:r>
+      <w:r>
+        <w:rPr>
+          <w:rFonts w:ascii="Baskerville Old Face" w:hAnsi="Baskerville Old Face"/>
+        </w:rPr>
+        <w:t>”;”</w:t>
+      </w:r>
+      <w:r>
+        <w:rPr>
+          <w:rFonts w:ascii="Baskerville Old Face" w:hAnsi="Baskerville Old Face"/>
+        </w:rPr>
+        <w:t>.</w:t>
+      </w:r>
+      <w:r>
+        <w:rPr>
+          <w:rFonts w:ascii="Baskerville Old Face" w:hAnsi="Baskerville Old Face"/>
+        </w:rPr>
+        <w:t xml:space="preserve"> </w:t>
+      </w:r>
+      <w:r>
+        <w:rPr>
+          <w:rFonts w:ascii="Baskerville Old Face" w:hAnsi="Baskerville Old Face"/>
+        </w:rPr>
+        <w:t>In TimerManage, %</w:t>
+      </w:r>
+      <w:r>
+        <w:rPr>
+          <w:rFonts w:ascii="Baskerville Old Face" w:hAnsi="Baskerville Old Face"/>
+        </w:rPr>
+        <w:t xml:space="preserve"> operation</w:t>
+      </w:r>
+      <w:r>
+        <w:rPr>
+          <w:rFonts w:ascii="Baskerville Old Face" w:hAnsi="Baskerville Old Face"/>
+        </w:rPr>
+        <w:t xml:space="preserve"> is replaced by the mod() function.</w:t>
+      </w:r>
+      <w:r>
+        <w:rPr>
+          <w:rFonts w:ascii="Baskerville Old Face" w:hAnsi="Baskerville Old Face"/>
+        </w:rPr>
+        <w:t xml:space="preserve"> Due to our </w:t>
+      </w:r>
+      <w:r>
+        <w:rPr>
+          <w:rFonts w:ascii="Baskerville Old Face" w:hAnsi="Baskerville Old Face"/>
+        </w:rPr>
+        <w:t>PHP</w:t>
+      </w:r>
+      <w:r>
+        <w:rPr>
+          <w:rFonts w:ascii="Baskerville Old Face" w:hAnsi="Baskerville Old Face"/>
+        </w:rPr>
+        <w:t xml:space="preserve"> compiler limitations we are required to use variables as arguments when calling functions.</w:t>
+      </w:r>
+    </w:p>
+    <w:p>
+      <w:pPr>
         <w:rPr>
           <w:rFonts w:ascii="Baskerville Old Face" w:hAnsi="Baskerville Old Face"/>
           <w:b/>
           <w:sz w:val="28"/>
           <w:szCs w:val="28"/>
         </w:rPr>
-        <w:t>php</w:t>
-      </w:r>
-      <w:proofErr w:type="spellEnd"/>
+      </w:pPr>
+      <w:r>
+        <w:rPr>
+          <w:rFonts w:ascii="Baskerville Old Face" w:hAnsi="Baskerville Old Face"/>
+          <w:b/>
+          <w:sz w:val="28"/>
+          <w:szCs w:val="28"/>
+        </w:rPr>
+        <w:t>Validation</w:t>
+      </w:r>
     </w:p>
     <w:p>
       <w:pPr>
@@ -49,299 +300,7 @@
         <w:rPr>
           <w:rFonts w:ascii="Baskerville Old Face" w:hAnsi="Baskerville Old Face"/>
         </w:rPr>
-        <w:t xml:space="preserve">The Java to PHP conversion is usually natural, the two languages sharing most syntax but there are some differences we must note down. </w:t>
-      </w:r>
-      <w:r>
-        <w:rPr>
-          <w:rFonts w:ascii="Baskerville Old Face" w:hAnsi="Baskerville Old Face"/>
-        </w:rPr>
-        <w:t xml:space="preserve">We are not required to create a class in </w:t>
-      </w:r>
-      <w:r>
-        <w:rPr>
-          <w:rFonts w:ascii="Baskerville Old Face" w:hAnsi="Baskerville Old Face"/>
-        </w:rPr>
-        <w:t>PHP</w:t>
-      </w:r>
-      <w:r>
-        <w:rPr>
-          <w:rFonts w:ascii="Baskerville Old Face" w:hAnsi="Baskerville Old Face"/>
-        </w:rPr>
-        <w:t xml:space="preserve">. </w:t>
-      </w:r>
-      <w:r>
-        <w:rPr>
-          <w:rFonts w:ascii="Baskerville Old Face" w:hAnsi="Baskerville Old Face"/>
-        </w:rPr>
-        <w:t>The initialization will  differ, each code having different syntax for</w:t>
-      </w:r>
-      <w:r>
-        <w:rPr>
-          <w:rFonts w:ascii="Baskerville Old Face" w:hAnsi="Baskerville Old Face"/>
-        </w:rPr>
-        <w:t xml:space="preserve"> some of</w:t>
-      </w:r>
-      <w:r>
-        <w:rPr>
-          <w:rFonts w:ascii="Baskerville Old Face" w:hAnsi="Baskerville Old Face"/>
-        </w:rPr>
-        <w:t xml:space="preserve"> their variable initialization but they share the same core  idea. Also while we</w:t>
-      </w:r>
-      <w:r>
-        <w:rPr>
-          <w:rFonts w:ascii="Baskerville Old Face" w:hAnsi="Baskerville Old Face"/>
-        </w:rPr>
-        <w:t xml:space="preserve"> have some of the variables initialized</w:t>
-      </w:r>
-      <w:r>
-        <w:rPr>
-          <w:rFonts w:ascii="Baskerville Old Face" w:hAnsi="Baskerville Old Face"/>
-        </w:rPr>
-        <w:t xml:space="preserve"> globally in </w:t>
-      </w:r>
-      <w:r>
-        <w:rPr>
-          <w:rFonts w:ascii="Baskerville Old Face" w:hAnsi="Baskerville Old Face"/>
-        </w:rPr>
-        <w:t>Java</w:t>
-      </w:r>
-      <w:r>
-        <w:rPr>
-          <w:rFonts w:ascii="Baskerville Old Face" w:hAnsi="Baskerville Old Face"/>
-        </w:rPr>
-        <w:t xml:space="preserve"> in </w:t>
-      </w:r>
-      <w:r>
-        <w:rPr>
-          <w:rFonts w:ascii="Baskerville Old Face" w:hAnsi="Baskerville Old Face"/>
-        </w:rPr>
-        <w:t>PHP</w:t>
-      </w:r>
-      <w:r>
-        <w:rPr>
-          <w:rFonts w:ascii="Baskerville Old Face" w:hAnsi="Baskerville Old Face"/>
-        </w:rPr>
-        <w:t xml:space="preserve"> they</w:t>
-      </w:r>
-      <w:r>
-        <w:rPr>
-          <w:rFonts w:ascii="Baskerville Old Face" w:hAnsi="Baskerville Old Face"/>
-        </w:rPr>
-        <w:t xml:space="preserve"> will be local</w:t>
-      </w:r>
-      <w:r>
-        <w:rPr>
-          <w:rFonts w:ascii="Baskerville Old Face" w:hAnsi="Baskerville Old Face"/>
-        </w:rPr>
-        <w:t>.</w:t>
-      </w:r>
-      <w:r>
-        <w:rPr>
-          <w:rFonts w:ascii="Baskerville Old Face" w:hAnsi="Baskerville Old Face"/>
-        </w:rPr>
-        <w:t xml:space="preserve"> Having no class will make the class initialization </w:t>
-      </w:r>
-      <w:r>
-        <w:rPr>
-          <w:rFonts w:ascii="Baskerville Old Face" w:hAnsi="Baskerville Old Face"/>
-        </w:rPr>
-        <w:t>irrelevant</w:t>
-      </w:r>
-      <w:r>
-        <w:rPr>
-          <w:rFonts w:ascii="Baskerville Old Face" w:hAnsi="Baskerville Old Face"/>
-        </w:rPr>
-        <w:t xml:space="preserve"> in </w:t>
-      </w:r>
-      <w:r>
-        <w:rPr>
-          <w:rFonts w:ascii="Baskerville Old Face" w:hAnsi="Baskerville Old Face"/>
-        </w:rPr>
-        <w:t>PHP</w:t>
-      </w:r>
-      <w:r>
-        <w:rPr>
-          <w:rFonts w:ascii="Baskerville Old Face" w:hAnsi="Baskerville Old Face"/>
-        </w:rPr>
-        <w:t xml:space="preserve"> and that’s why its missing</w:t>
-      </w:r>
-      <w:r>
-        <w:rPr>
-          <w:rFonts w:ascii="Baskerville Old Face" w:hAnsi="Baskerville Old Face"/>
-        </w:rPr>
-        <w:t>.</w:t>
-      </w:r>
-      <w:r>
-        <w:rPr>
-          <w:rFonts w:ascii="Baskerville Old Face" w:hAnsi="Baskerville Old Face"/>
-        </w:rPr>
-        <w:t xml:space="preserve"> The later functions in the </w:t>
-      </w:r>
-      <w:r>
-        <w:rPr>
-          <w:rFonts w:ascii="Baskerville Old Face" w:hAnsi="Baskerville Old Face"/>
-        </w:rPr>
-        <w:t>Java</w:t>
-      </w:r>
-      <w:r>
-        <w:rPr>
-          <w:rFonts w:ascii="Baskerville Old Face" w:hAnsi="Baskerville Old Face"/>
-        </w:rPr>
-        <w:t xml:space="preserve"> code right after the function </w:t>
-      </w:r>
-      <w:proofErr w:type="spellStart"/>
-      <w:r>
-        <w:rPr>
-          <w:rFonts w:ascii="Baskerville Old Face" w:hAnsi="Baskerville Old Face"/>
-        </w:rPr>
-        <w:t>TimerManage</w:t>
-      </w:r>
-      <w:proofErr w:type="spellEnd"/>
-      <w:r>
-        <w:rPr>
-          <w:rFonts w:ascii="Baskerville Old Face" w:hAnsi="Baskerville Old Face"/>
-        </w:rPr>
-        <w:t xml:space="preserve"> are included in the </w:t>
-      </w:r>
-      <w:r>
-        <w:rPr>
-          <w:rFonts w:ascii="Baskerville Old Face" w:hAnsi="Baskerville Old Face"/>
-        </w:rPr>
-        <w:t>PHP</w:t>
-      </w:r>
-      <w:r>
-        <w:rPr>
-          <w:rFonts w:ascii="Baskerville Old Face" w:hAnsi="Baskerville Old Face"/>
-        </w:rPr>
-        <w:t xml:space="preserve"> code </w:t>
-      </w:r>
-      <w:r>
-        <w:rPr>
-          <w:rFonts w:ascii="Baskerville Old Face" w:hAnsi="Baskerville Old Face"/>
-        </w:rPr>
-        <w:t>using “include “</w:t>
-      </w:r>
-      <w:proofErr w:type="spellStart"/>
-      <w:r>
-        <w:rPr>
-          <w:rFonts w:ascii="Baskerville Old Face" w:hAnsi="Baskerville Old Face"/>
-        </w:rPr>
-        <w:t>functions.</w:t>
-      </w:r>
-      <w:r>
-        <w:rPr>
-          <w:rFonts w:ascii="Baskerville Old Face" w:hAnsi="Baskerville Old Face"/>
-        </w:rPr>
-        <w:t>php</w:t>
-      </w:r>
-      <w:proofErr w:type="spellEnd"/>
-      <w:r>
-        <w:rPr>
-          <w:rFonts w:ascii="Baskerville Old Face" w:hAnsi="Baskerville Old Face"/>
-        </w:rPr>
-        <w:t>”;”</w:t>
-      </w:r>
-      <w:r>
-        <w:rPr>
-          <w:rFonts w:ascii="Baskerville Old Face" w:hAnsi="Baskerville Old Face"/>
-        </w:rPr>
-        <w:t>.</w:t>
-      </w:r>
-      <w:r>
-        <w:rPr>
-          <w:rFonts w:ascii="Baskerville Old Face" w:hAnsi="Baskerville Old Face"/>
-        </w:rPr>
-        <w:t xml:space="preserve"> </w:t>
-      </w:r>
-      <w:r>
-        <w:rPr>
-          <w:rFonts w:ascii="Baskerville Old Face" w:hAnsi="Baskerville Old Face"/>
-        </w:rPr>
-        <w:t xml:space="preserve">In </w:t>
-      </w:r>
-      <w:proofErr w:type="spellStart"/>
-      <w:r>
-        <w:rPr>
-          <w:rFonts w:ascii="Baskerville Old Face" w:hAnsi="Baskerville Old Face"/>
-        </w:rPr>
-        <w:t>TimerManage</w:t>
-      </w:r>
-      <w:proofErr w:type="spellEnd"/>
-      <w:r>
-        <w:rPr>
-          <w:rFonts w:ascii="Baskerville Old Face" w:hAnsi="Baskerville Old Face"/>
-        </w:rPr>
-        <w:t>, %</w:t>
-      </w:r>
-      <w:r>
-        <w:rPr>
-          <w:rFonts w:ascii="Baskerville Old Face" w:hAnsi="Baskerville Old Face"/>
-        </w:rPr>
-        <w:t xml:space="preserve"> operation</w:t>
-      </w:r>
-      <w:r>
-        <w:rPr>
-          <w:rFonts w:ascii="Baskerville Old Face" w:hAnsi="Baskerville Old Face"/>
-        </w:rPr>
-        <w:t xml:space="preserve"> is replaced by the mod() function.</w:t>
-      </w:r>
-      <w:r>
-        <w:rPr>
-          <w:rFonts w:ascii="Baskerville Old Face" w:hAnsi="Baskerville Old Face"/>
-        </w:rPr>
-        <w:t xml:space="preserve"> Due to our </w:t>
-      </w:r>
-      <w:r>
-        <w:rPr>
-          <w:rFonts w:ascii="Baskerville Old Face" w:hAnsi="Baskerville Old Face"/>
-        </w:rPr>
-        <w:t>PHP</w:t>
-      </w:r>
-      <w:r>
-        <w:rPr>
-          <w:rFonts w:ascii="Baskerville Old Face" w:hAnsi="Baskerville Old Face"/>
-        </w:rPr>
-        <w:t xml:space="preserve"> compiler limitations we are required to use variables as arguments when calling functions.</w:t>
-      </w:r>
-    </w:p>
-    <w:p>
-      <w:pPr>
-        <w:rPr>
-          <w:rFonts w:ascii="Baskerville Old Face" w:hAnsi="Baskerville Old Face"/>
-          <w:b/>
-          <w:sz w:val="28"/>
-          <w:szCs w:val="28"/>
-        </w:rPr>
-      </w:pPr>
-      <w:r>
-        <w:rPr>
-          <w:rFonts w:ascii="Baskerville Old Face" w:hAnsi="Baskerville Old Face"/>
-          <w:b/>
-          <w:sz w:val="28"/>
-          <w:szCs w:val="28"/>
-        </w:rPr>
-        <w:t>Validation</w:t>
-      </w:r>
-    </w:p>
-    <w:p>
-      <w:pPr>
-        <w:rPr>
-          <w:rFonts w:ascii="Baskerville Old Face" w:hAnsi="Baskerville Old Face"/>
-        </w:rPr>
-      </w:pPr>
-      <w:r>
-        <w:rPr>
-          <w:rFonts w:ascii="Baskerville Old Face" w:hAnsi="Baskerville Old Face"/>
-        </w:rPr>
-        <w:t>Because of the natural similarity and ease of conversio</w:t>
-      </w:r>
-      <w:bookmarkStart w:id="0" w:name="_GoBack"/>
-      <w:bookmarkEnd w:id="0"/>
-      <w:r>
-        <w:rPr>
-          <w:rFonts w:ascii="Baskerville Old Face" w:hAnsi="Baskerville Old Face"/>
-        </w:rPr>
-        <w:t xml:space="preserve">n, the PHP codes correctness can be correlated to its java counterpart, the correctness of the java code was validated in the Validation part of the Software Design. </w:t>
+        <w:t xml:space="preserve">Because of the natural similarity and ease of conversion, the PHP codes correctness can be correlated to its java counterpart, the correctness of the java code was validated in the Validation part of the Software Design. </w:t>
       </w:r>
     </w:p>
     <w:sectPr>
